--- a/Self_assessment_document.docx
+++ b/Self_assessment_document.docx
@@ -39,10 +39,7 @@
           <w:i/>
           <w:iCs/>
         </w:rPr>
-        <w:t>Your Name</w:t>
-      </w:r>
-      <w:r>
-        <w:tab/>
+        <w:t>Oliver Crowston</w:t>
       </w:r>
       <w:r>
         <w:tab/>
@@ -65,7 +62,7 @@
           <w:i/>
           <w:iCs/>
         </w:rPr>
-        <w:t>12345678</w:t>
+        <w:t>23627595</w:t>
       </w:r>
     </w:p>
     <w:p/>
@@ -463,21 +460,10 @@
     <w:p/>
     <w:p>
       <w:r>
-        <w:t>Your mark for each Learning Outcome (LO) is the highest ma</w:t>
-      </w:r>
-      <w:r>
-        <w:t xml:space="preserve">rk achieved based on the criteria specified in the self-assessment grid. Note that you will </w:t>
-      </w:r>
-      <w:r>
-        <w:t xml:space="preserve">need to have satisfied all criteria at the lower mark bands to be awarded marks in the higher mark bands, e.g., to get a mark in the 70 - 80 band for a learning outcome you will have needed to have satisfied all criteria in the 40 – 50 and 50 – </w:t>
-      </w:r>
-      <w:proofErr w:type="gramStart"/>
-      <w:r>
-        <w:t>60 mark</w:t>
-      </w:r>
-      <w:proofErr w:type="gramEnd"/>
-      <w:r>
-        <w:t xml:space="preserve"> bands. </w:t>
+        <w:t xml:space="preserve">Your mark for each Learning Outcome (LO) is the highest mark achieved based on the criteria specified in the self-assessment grid. Note that you will </w:t>
+      </w:r>
+      <w:r>
+        <w:t xml:space="preserve">need to have satisfied all criteria at the lower mark bands to be awarded marks in the higher mark bands, e.g., to get a mark in the 70 - 80 band for a learning outcome you will have needed to have satisfied all criteria in the 40 – 50 and 50 – 60 mark bands. </w:t>
       </w:r>
     </w:p>
     <w:p/>
@@ -581,18 +567,18 @@
     <w:tbl>
       <w:tblPr>
         <w:tblStyle w:val="TableGrid"/>
-        <w:tblW w:w="0" w:type="auto"/>
+        <w:tblW w:w="9123" w:type="dxa"/>
         <w:tblLook w:val="04A0" w:firstRow="1" w:lastRow="0" w:firstColumn="1" w:lastColumn="0" w:noHBand="0" w:noVBand="1"/>
       </w:tblPr>
       <w:tblGrid>
-        <w:gridCol w:w="1271"/>
-        <w:gridCol w:w="3686"/>
-        <w:gridCol w:w="4059"/>
+        <w:gridCol w:w="672"/>
+        <w:gridCol w:w="1755"/>
+        <w:gridCol w:w="9246"/>
       </w:tblGrid>
       <w:tr>
         <w:tc>
           <w:tcPr>
-            <w:tcW w:w="1271" w:type="dxa"/>
+            <w:tcW w:w="703" w:type="dxa"/>
             <w:shd w:val="clear" w:color="auto" w:fill="D9D9D9" w:themeFill="background1" w:themeFillShade="D9"/>
             <w:vAlign w:val="center"/>
           </w:tcPr>
@@ -618,7 +604,7 @@
         </w:tc>
         <w:tc>
           <w:tcPr>
-            <w:tcW w:w="3686" w:type="dxa"/>
+            <w:tcW w:w="1857" w:type="dxa"/>
             <w:shd w:val="clear" w:color="auto" w:fill="D9D9D9" w:themeFill="background1" w:themeFillShade="D9"/>
             <w:vAlign w:val="center"/>
           </w:tcPr>
@@ -644,7 +630,7 @@
         </w:tc>
         <w:tc>
           <w:tcPr>
-            <w:tcW w:w="4059" w:type="dxa"/>
+            <w:tcW w:w="6563" w:type="dxa"/>
             <w:shd w:val="clear" w:color="auto" w:fill="D9D9D9" w:themeFill="background1" w:themeFillShade="D9"/>
             <w:vAlign w:val="center"/>
           </w:tcPr>
@@ -675,7 +661,7 @@
         </w:trPr>
         <w:tc>
           <w:tcPr>
-            <w:tcW w:w="1271" w:type="dxa"/>
+            <w:tcW w:w="703" w:type="dxa"/>
             <w:vMerge w:val="restart"/>
             <w:vAlign w:val="center"/>
           </w:tcPr>
@@ -691,13 +677,14 @@
                 <w:sz w:val="20"/>
                 <w:szCs w:val="20"/>
               </w:rPr>
+              <w:lastRenderedPageBreak/>
               <w:t>42, 45, 48</w:t>
             </w:r>
           </w:p>
         </w:tc>
         <w:tc>
           <w:tcPr>
-            <w:tcW w:w="3686" w:type="dxa"/>
+            <w:tcW w:w="1857" w:type="dxa"/>
             <w:vAlign w:val="center"/>
           </w:tcPr>
           <w:p>
@@ -718,16 +705,104 @@
         </w:tc>
         <w:tc>
           <w:tcPr>
-            <w:tcW w:w="4059" w:type="dxa"/>
-            <w:vAlign w:val="center"/>
-          </w:tcPr>
-          <w:p>
-            <w:pPr>
-              <w:rPr>
-                <w:sz w:val="20"/>
-                <w:szCs w:val="20"/>
-              </w:rPr>
-            </w:pPr>
+            <w:tcW w:w="6563" w:type="dxa"/>
+            <w:vAlign w:val="center"/>
+          </w:tcPr>
+          <w:p>
+            <w:pPr>
+              <w:rPr>
+                <w:sz w:val="20"/>
+                <w:szCs w:val="20"/>
+              </w:rPr>
+            </w:pPr>
+            <w:r>
+              <w:rPr>
+                <w:noProof/>
+              </w:rPr>
+              <w:drawing>
+                <wp:inline distT="0" distB="0" distL="0" distR="0" wp14:anchorId="4DB2E3DE" wp14:editId="62DC9509">
+                  <wp:extent cx="3952875" cy="2095500"/>
+                  <wp:effectExtent l="0" t="0" r="9525" b="0"/>
+                  <wp:docPr id="1301005375" name="Picture 1"/>
+                  <wp:cNvGraphicFramePr>
+                    <a:graphicFrameLocks xmlns:a="http://schemas.openxmlformats.org/drawingml/2006/main" noChangeAspect="1"/>
+                  </wp:cNvGraphicFramePr>
+                  <a:graphic xmlns:a="http://schemas.openxmlformats.org/drawingml/2006/main">
+                    <a:graphicData uri="http://schemas.openxmlformats.org/drawingml/2006/picture">
+                      <pic:pic xmlns:pic="http://schemas.openxmlformats.org/drawingml/2006/picture">
+                        <pic:nvPicPr>
+                          <pic:cNvPr id="1301005375" name=""/>
+                          <pic:cNvPicPr/>
+                        </pic:nvPicPr>
+                        <pic:blipFill>
+                          <a:blip r:embed="rId6"/>
+                          <a:stretch>
+                            <a:fillRect/>
+                          </a:stretch>
+                        </pic:blipFill>
+                        <pic:spPr>
+                          <a:xfrm>
+                            <a:off x="0" y="0"/>
+                            <a:ext cx="3952875" cy="2095500"/>
+                          </a:xfrm>
+                          <a:prstGeom prst="rect">
+                            <a:avLst/>
+                          </a:prstGeom>
+                        </pic:spPr>
+                      </pic:pic>
+                    </a:graphicData>
+                  </a:graphic>
+                </wp:inline>
+              </w:drawing>
+            </w:r>
+          </w:p>
+          <w:p>
+            <w:pPr>
+              <w:rPr>
+                <w:sz w:val="20"/>
+                <w:szCs w:val="20"/>
+              </w:rPr>
+            </w:pPr>
+            <w:r>
+              <w:rPr>
+                <w:noProof/>
+              </w:rPr>
+              <w:drawing>
+                <wp:inline distT="0" distB="0" distL="0" distR="0" wp14:anchorId="6C14109A" wp14:editId="64F6BC0B">
+                  <wp:extent cx="5263386" cy="4162425"/>
+                  <wp:effectExtent l="0" t="0" r="0" b="0"/>
+                  <wp:docPr id="1251205045" name="Picture 1"/>
+                  <wp:cNvGraphicFramePr>
+                    <a:graphicFrameLocks xmlns:a="http://schemas.openxmlformats.org/drawingml/2006/main" noChangeAspect="1"/>
+                  </wp:cNvGraphicFramePr>
+                  <a:graphic xmlns:a="http://schemas.openxmlformats.org/drawingml/2006/main">
+                    <a:graphicData uri="http://schemas.openxmlformats.org/drawingml/2006/picture">
+                      <pic:pic xmlns:pic="http://schemas.openxmlformats.org/drawingml/2006/picture">
+                        <pic:nvPicPr>
+                          <pic:cNvPr id="1251205045" name=""/>
+                          <pic:cNvPicPr/>
+                        </pic:nvPicPr>
+                        <pic:blipFill>
+                          <a:blip r:embed="rId7"/>
+                          <a:stretch>
+                            <a:fillRect/>
+                          </a:stretch>
+                        </pic:blipFill>
+                        <pic:spPr>
+                          <a:xfrm>
+                            <a:off x="0" y="0"/>
+                            <a:ext cx="5275000" cy="4171610"/>
+                          </a:xfrm>
+                          <a:prstGeom prst="rect">
+                            <a:avLst/>
+                          </a:prstGeom>
+                        </pic:spPr>
+                      </pic:pic>
+                    </a:graphicData>
+                  </a:graphic>
+                </wp:inline>
+              </w:drawing>
+            </w:r>
           </w:p>
         </w:tc>
       </w:tr>
@@ -737,7 +812,7 @@
         </w:trPr>
         <w:tc>
           <w:tcPr>
-            <w:tcW w:w="1271" w:type="dxa"/>
+            <w:tcW w:w="703" w:type="dxa"/>
             <w:vMerge/>
             <w:vAlign w:val="center"/>
           </w:tcPr>
@@ -752,7 +827,7 @@
         </w:tc>
         <w:tc>
           <w:tcPr>
-            <w:tcW w:w="3686" w:type="dxa"/>
+            <w:tcW w:w="1857" w:type="dxa"/>
             <w:vAlign w:val="center"/>
           </w:tcPr>
           <w:p>
@@ -773,22 +848,55 @@
         </w:tc>
         <w:tc>
           <w:tcPr>
-            <w:tcW w:w="4059" w:type="dxa"/>
-            <w:vAlign w:val="center"/>
-          </w:tcPr>
-          <w:p>
-            <w:pPr>
-              <w:rPr>
-                <w:sz w:val="20"/>
-                <w:szCs w:val="20"/>
-              </w:rPr>
-            </w:pPr>
-            <w:r>
-              <w:rPr>
-                <w:sz w:val="20"/>
-                <w:szCs w:val="20"/>
-              </w:rPr>
-              <w:t>Paste a screenshot of your application below</w:t>
+            <w:tcW w:w="6563" w:type="dxa"/>
+            <w:vAlign w:val="center"/>
+          </w:tcPr>
+          <w:p>
+            <w:pPr>
+              <w:rPr>
+                <w:sz w:val="20"/>
+                <w:szCs w:val="20"/>
+              </w:rPr>
+            </w:pPr>
+            <w:r>
+              <w:rPr>
+                <w:noProof/>
+              </w:rPr>
+              <w:drawing>
+                <wp:inline distT="0" distB="0" distL="0" distR="0" wp14:anchorId="238082E9" wp14:editId="142AEF6D">
+                  <wp:extent cx="5731510" cy="2418080"/>
+                  <wp:effectExtent l="0" t="0" r="2540" b="1270"/>
+                  <wp:docPr id="1014983247" name="Picture 1"/>
+                  <wp:cNvGraphicFramePr>
+                    <a:graphicFrameLocks xmlns:a="http://schemas.openxmlformats.org/drawingml/2006/main" noChangeAspect="1"/>
+                  </wp:cNvGraphicFramePr>
+                  <a:graphic xmlns:a="http://schemas.openxmlformats.org/drawingml/2006/main">
+                    <a:graphicData uri="http://schemas.openxmlformats.org/drawingml/2006/picture">
+                      <pic:pic xmlns:pic="http://schemas.openxmlformats.org/drawingml/2006/picture">
+                        <pic:nvPicPr>
+                          <pic:cNvPr id="1014983247" name=""/>
+                          <pic:cNvPicPr/>
+                        </pic:nvPicPr>
+                        <pic:blipFill>
+                          <a:blip r:embed="rId8"/>
+                          <a:stretch>
+                            <a:fillRect/>
+                          </a:stretch>
+                        </pic:blipFill>
+                        <pic:spPr>
+                          <a:xfrm>
+                            <a:off x="0" y="0"/>
+                            <a:ext cx="5731510" cy="2418080"/>
+                          </a:xfrm>
+                          <a:prstGeom prst="rect">
+                            <a:avLst/>
+                          </a:prstGeom>
+                        </pic:spPr>
+                      </pic:pic>
+                    </a:graphicData>
+                  </a:graphic>
+                </wp:inline>
+              </w:drawing>
             </w:r>
           </w:p>
         </w:tc>
@@ -799,7 +907,7 @@
         </w:trPr>
         <w:tc>
           <w:tcPr>
-            <w:tcW w:w="1271" w:type="dxa"/>
+            <w:tcW w:w="703" w:type="dxa"/>
             <w:vMerge/>
             <w:vAlign w:val="center"/>
           </w:tcPr>
@@ -814,7 +922,7 @@
         </w:tc>
         <w:tc>
           <w:tcPr>
-            <w:tcW w:w="3686" w:type="dxa"/>
+            <w:tcW w:w="1857" w:type="dxa"/>
             <w:vAlign w:val="center"/>
           </w:tcPr>
           <w:p>
@@ -835,16 +943,96 @@
         </w:tc>
         <w:tc>
           <w:tcPr>
-            <w:tcW w:w="4059" w:type="dxa"/>
-            <w:vAlign w:val="center"/>
-          </w:tcPr>
-          <w:p>
-            <w:pPr>
-              <w:rPr>
-                <w:sz w:val="20"/>
-                <w:szCs w:val="20"/>
-              </w:rPr>
-            </w:pPr>
+            <w:tcW w:w="6563" w:type="dxa"/>
+            <w:vAlign w:val="center"/>
+          </w:tcPr>
+          <w:p>
+            <w:pPr>
+              <w:rPr>
+                <w:sz w:val="20"/>
+                <w:szCs w:val="20"/>
+              </w:rPr>
+            </w:pPr>
+            <w:r>
+              <w:rPr>
+                <w:noProof/>
+              </w:rPr>
+              <w:drawing>
+                <wp:inline distT="0" distB="0" distL="0" distR="0" wp14:anchorId="00039DBA" wp14:editId="731C3D72">
+                  <wp:extent cx="4980293" cy="1704975"/>
+                  <wp:effectExtent l="0" t="0" r="0" b="0"/>
+                  <wp:docPr id="1309427670" name="Picture 1"/>
+                  <wp:cNvGraphicFramePr>
+                    <a:graphicFrameLocks xmlns:a="http://schemas.openxmlformats.org/drawingml/2006/main" noChangeAspect="1"/>
+                  </wp:cNvGraphicFramePr>
+                  <a:graphic xmlns:a="http://schemas.openxmlformats.org/drawingml/2006/main">
+                    <a:graphicData uri="http://schemas.openxmlformats.org/drawingml/2006/picture">
+                      <pic:pic xmlns:pic="http://schemas.openxmlformats.org/drawingml/2006/picture">
+                        <pic:nvPicPr>
+                          <pic:cNvPr id="1309427670" name=""/>
+                          <pic:cNvPicPr/>
+                        </pic:nvPicPr>
+                        <pic:blipFill>
+                          <a:blip r:embed="rId9"/>
+                          <a:stretch>
+                            <a:fillRect/>
+                          </a:stretch>
+                        </pic:blipFill>
+                        <pic:spPr>
+                          <a:xfrm>
+                            <a:off x="0" y="0"/>
+                            <a:ext cx="4988724" cy="1707861"/>
+                          </a:xfrm>
+                          <a:prstGeom prst="rect">
+                            <a:avLst/>
+                          </a:prstGeom>
+                        </pic:spPr>
+                      </pic:pic>
+                    </a:graphicData>
+                  </a:graphic>
+                </wp:inline>
+              </w:drawing>
+            </w:r>
+            <w:r>
+              <w:rPr>
+                <w:noProof/>
+              </w:rPr>
+              <w:drawing>
+                <wp:inline distT="0" distB="0" distL="0" distR="0" wp14:anchorId="2A347505" wp14:editId="15AB0377">
+                  <wp:extent cx="5003345" cy="2133600"/>
+                  <wp:effectExtent l="0" t="0" r="6985" b="0"/>
+                  <wp:docPr id="54892537" name="Picture 1"/>
+                  <wp:cNvGraphicFramePr>
+                    <a:graphicFrameLocks xmlns:a="http://schemas.openxmlformats.org/drawingml/2006/main" noChangeAspect="1"/>
+                  </wp:cNvGraphicFramePr>
+                  <a:graphic xmlns:a="http://schemas.openxmlformats.org/drawingml/2006/main">
+                    <a:graphicData uri="http://schemas.openxmlformats.org/drawingml/2006/picture">
+                      <pic:pic xmlns:pic="http://schemas.openxmlformats.org/drawingml/2006/picture">
+                        <pic:nvPicPr>
+                          <pic:cNvPr id="54892537" name=""/>
+                          <pic:cNvPicPr/>
+                        </pic:nvPicPr>
+                        <pic:blipFill>
+                          <a:blip r:embed="rId10"/>
+                          <a:stretch>
+                            <a:fillRect/>
+                          </a:stretch>
+                        </pic:blipFill>
+                        <pic:spPr>
+                          <a:xfrm>
+                            <a:off x="0" y="0"/>
+                            <a:ext cx="5022325" cy="2141694"/>
+                          </a:xfrm>
+                          <a:prstGeom prst="rect">
+                            <a:avLst/>
+                          </a:prstGeom>
+                        </pic:spPr>
+                      </pic:pic>
+                    </a:graphicData>
+                  </a:graphic>
+                </wp:inline>
+              </w:drawing>
+            </w:r>
           </w:p>
         </w:tc>
       </w:tr>
@@ -854,7 +1042,7 @@
         </w:trPr>
         <w:tc>
           <w:tcPr>
-            <w:tcW w:w="1271" w:type="dxa"/>
+            <w:tcW w:w="703" w:type="dxa"/>
             <w:vMerge w:val="restart"/>
             <w:vAlign w:val="center"/>
           </w:tcPr>
@@ -876,7 +1064,7 @@
         </w:tc>
         <w:tc>
           <w:tcPr>
-            <w:tcW w:w="3686" w:type="dxa"/>
+            <w:tcW w:w="1857" w:type="dxa"/>
             <w:vAlign w:val="center"/>
           </w:tcPr>
           <w:p>
@@ -897,16 +1085,96 @@
         </w:tc>
         <w:tc>
           <w:tcPr>
-            <w:tcW w:w="4059" w:type="dxa"/>
-            <w:vAlign w:val="center"/>
-          </w:tcPr>
-          <w:p>
-            <w:pPr>
-              <w:rPr>
-                <w:sz w:val="20"/>
-                <w:szCs w:val="20"/>
-              </w:rPr>
-            </w:pPr>
+            <w:tcW w:w="6563" w:type="dxa"/>
+            <w:vAlign w:val="center"/>
+          </w:tcPr>
+          <w:p>
+            <w:pPr>
+              <w:rPr>
+                <w:sz w:val="20"/>
+                <w:szCs w:val="20"/>
+              </w:rPr>
+            </w:pPr>
+            <w:r>
+              <w:rPr>
+                <w:noProof/>
+              </w:rPr>
+              <w:drawing>
+                <wp:inline distT="0" distB="0" distL="0" distR="0" wp14:anchorId="6DD780CE" wp14:editId="3B7A0E43">
+                  <wp:extent cx="4923547" cy="990600"/>
+                  <wp:effectExtent l="0" t="0" r="0" b="0"/>
+                  <wp:docPr id="1854608028" name="Picture 1"/>
+                  <wp:cNvGraphicFramePr>
+                    <a:graphicFrameLocks xmlns:a="http://schemas.openxmlformats.org/drawingml/2006/main" noChangeAspect="1"/>
+                  </wp:cNvGraphicFramePr>
+                  <a:graphic xmlns:a="http://schemas.openxmlformats.org/drawingml/2006/main">
+                    <a:graphicData uri="http://schemas.openxmlformats.org/drawingml/2006/picture">
+                      <pic:pic xmlns:pic="http://schemas.openxmlformats.org/drawingml/2006/picture">
+                        <pic:nvPicPr>
+                          <pic:cNvPr id="1854608028" name=""/>
+                          <pic:cNvPicPr/>
+                        </pic:nvPicPr>
+                        <pic:blipFill>
+                          <a:blip r:embed="rId11"/>
+                          <a:stretch>
+                            <a:fillRect/>
+                          </a:stretch>
+                        </pic:blipFill>
+                        <pic:spPr>
+                          <a:xfrm>
+                            <a:off x="0" y="0"/>
+                            <a:ext cx="4935716" cy="993048"/>
+                          </a:xfrm>
+                          <a:prstGeom prst="rect">
+                            <a:avLst/>
+                          </a:prstGeom>
+                        </pic:spPr>
+                      </pic:pic>
+                    </a:graphicData>
+                  </a:graphic>
+                </wp:inline>
+              </w:drawing>
+            </w:r>
+            <w:r>
+              <w:rPr>
+                <w:noProof/>
+              </w:rPr>
+              <w:drawing>
+                <wp:inline distT="0" distB="0" distL="0" distR="0" wp14:anchorId="1E9C570C" wp14:editId="6EC43954">
+                  <wp:extent cx="5229225" cy="457200"/>
+                  <wp:effectExtent l="0" t="0" r="9525" b="0"/>
+                  <wp:docPr id="524685256" name="Picture 1"/>
+                  <wp:cNvGraphicFramePr>
+                    <a:graphicFrameLocks xmlns:a="http://schemas.openxmlformats.org/drawingml/2006/main" noChangeAspect="1"/>
+                  </wp:cNvGraphicFramePr>
+                  <a:graphic xmlns:a="http://schemas.openxmlformats.org/drawingml/2006/main">
+                    <a:graphicData uri="http://schemas.openxmlformats.org/drawingml/2006/picture">
+                      <pic:pic xmlns:pic="http://schemas.openxmlformats.org/drawingml/2006/picture">
+                        <pic:nvPicPr>
+                          <pic:cNvPr id="524685256" name=""/>
+                          <pic:cNvPicPr/>
+                        </pic:nvPicPr>
+                        <pic:blipFill>
+                          <a:blip r:embed="rId12"/>
+                          <a:stretch>
+                            <a:fillRect/>
+                          </a:stretch>
+                        </pic:blipFill>
+                        <pic:spPr>
+                          <a:xfrm>
+                            <a:off x="0" y="0"/>
+                            <a:ext cx="5229225" cy="457200"/>
+                          </a:xfrm>
+                          <a:prstGeom prst="rect">
+                            <a:avLst/>
+                          </a:prstGeom>
+                        </pic:spPr>
+                      </pic:pic>
+                    </a:graphicData>
+                  </a:graphic>
+                </wp:inline>
+              </w:drawing>
+            </w:r>
           </w:p>
         </w:tc>
       </w:tr>
@@ -916,7 +1184,7 @@
         </w:trPr>
         <w:tc>
           <w:tcPr>
-            <w:tcW w:w="1271" w:type="dxa"/>
+            <w:tcW w:w="703" w:type="dxa"/>
             <w:vMerge/>
             <w:vAlign w:val="center"/>
           </w:tcPr>
@@ -931,7 +1199,7 @@
         </w:tc>
         <w:tc>
           <w:tcPr>
-            <w:tcW w:w="3686" w:type="dxa"/>
+            <w:tcW w:w="1857" w:type="dxa"/>
             <w:vAlign w:val="center"/>
           </w:tcPr>
           <w:p>
@@ -952,16 +1220,56 @@
         </w:tc>
         <w:tc>
           <w:tcPr>
-            <w:tcW w:w="4059" w:type="dxa"/>
-            <w:vAlign w:val="center"/>
-          </w:tcPr>
-          <w:p>
-            <w:pPr>
-              <w:rPr>
-                <w:sz w:val="20"/>
-                <w:szCs w:val="20"/>
-              </w:rPr>
-            </w:pPr>
+            <w:tcW w:w="6563" w:type="dxa"/>
+            <w:vAlign w:val="center"/>
+          </w:tcPr>
+          <w:p>
+            <w:pPr>
+              <w:rPr>
+                <w:sz w:val="20"/>
+                <w:szCs w:val="20"/>
+              </w:rPr>
+            </w:pPr>
+            <w:r>
+              <w:rPr>
+                <w:noProof/>
+              </w:rPr>
+              <w:drawing>
+                <wp:inline distT="0" distB="0" distL="0" distR="0" wp14:anchorId="2A3087F8" wp14:editId="22DD0A70">
+                  <wp:extent cx="5629275" cy="828675"/>
+                  <wp:effectExtent l="0" t="0" r="9525" b="9525"/>
+                  <wp:docPr id="946786724" name="Picture 1"/>
+                  <wp:cNvGraphicFramePr>
+                    <a:graphicFrameLocks xmlns:a="http://schemas.openxmlformats.org/drawingml/2006/main" noChangeAspect="1"/>
+                  </wp:cNvGraphicFramePr>
+                  <a:graphic xmlns:a="http://schemas.openxmlformats.org/drawingml/2006/main">
+                    <a:graphicData uri="http://schemas.openxmlformats.org/drawingml/2006/picture">
+                      <pic:pic xmlns:pic="http://schemas.openxmlformats.org/drawingml/2006/picture">
+                        <pic:nvPicPr>
+                          <pic:cNvPr id="946786724" name=""/>
+                          <pic:cNvPicPr/>
+                        </pic:nvPicPr>
+                        <pic:blipFill>
+                          <a:blip r:embed="rId13"/>
+                          <a:stretch>
+                            <a:fillRect/>
+                          </a:stretch>
+                        </pic:blipFill>
+                        <pic:spPr>
+                          <a:xfrm>
+                            <a:off x="0" y="0"/>
+                            <a:ext cx="5629275" cy="828675"/>
+                          </a:xfrm>
+                          <a:prstGeom prst="rect">
+                            <a:avLst/>
+                          </a:prstGeom>
+                        </pic:spPr>
+                      </pic:pic>
+                    </a:graphicData>
+                  </a:graphic>
+                </wp:inline>
+              </w:drawing>
+            </w:r>
           </w:p>
         </w:tc>
       </w:tr>
@@ -971,7 +1279,7 @@
         </w:trPr>
         <w:tc>
           <w:tcPr>
-            <w:tcW w:w="1271" w:type="dxa"/>
+            <w:tcW w:w="703" w:type="dxa"/>
             <w:vMerge/>
             <w:vAlign w:val="center"/>
           </w:tcPr>
@@ -986,7 +1294,7 @@
         </w:tc>
         <w:tc>
           <w:tcPr>
-            <w:tcW w:w="3686" w:type="dxa"/>
+            <w:tcW w:w="1857" w:type="dxa"/>
             <w:vAlign w:val="center"/>
           </w:tcPr>
           <w:p>
@@ -1007,16 +1315,104 @@
         </w:tc>
         <w:tc>
           <w:tcPr>
-            <w:tcW w:w="4059" w:type="dxa"/>
-            <w:vAlign w:val="center"/>
-          </w:tcPr>
-          <w:p>
-            <w:pPr>
-              <w:rPr>
-                <w:sz w:val="20"/>
-                <w:szCs w:val="20"/>
-              </w:rPr>
-            </w:pPr>
+            <w:tcW w:w="6563" w:type="dxa"/>
+            <w:vAlign w:val="center"/>
+          </w:tcPr>
+          <w:p>
+            <w:pPr>
+              <w:rPr>
+                <w:sz w:val="20"/>
+                <w:szCs w:val="20"/>
+              </w:rPr>
+            </w:pPr>
+            <w:r>
+              <w:rPr>
+                <w:noProof/>
+              </w:rPr>
+              <w:drawing>
+                <wp:inline distT="0" distB="0" distL="0" distR="0" wp14:anchorId="2610A717" wp14:editId="67E6DC11">
+                  <wp:extent cx="4848225" cy="6572250"/>
+                  <wp:effectExtent l="0" t="0" r="9525" b="0"/>
+                  <wp:docPr id="530798422" name="Picture 1"/>
+                  <wp:cNvGraphicFramePr>
+                    <a:graphicFrameLocks xmlns:a="http://schemas.openxmlformats.org/drawingml/2006/main" noChangeAspect="1"/>
+                  </wp:cNvGraphicFramePr>
+                  <a:graphic xmlns:a="http://schemas.openxmlformats.org/drawingml/2006/main">
+                    <a:graphicData uri="http://schemas.openxmlformats.org/drawingml/2006/picture">
+                      <pic:pic xmlns:pic="http://schemas.openxmlformats.org/drawingml/2006/picture">
+                        <pic:nvPicPr>
+                          <pic:cNvPr id="530798422" name=""/>
+                          <pic:cNvPicPr/>
+                        </pic:nvPicPr>
+                        <pic:blipFill>
+                          <a:blip r:embed="rId14"/>
+                          <a:stretch>
+                            <a:fillRect/>
+                          </a:stretch>
+                        </pic:blipFill>
+                        <pic:spPr>
+                          <a:xfrm>
+                            <a:off x="0" y="0"/>
+                            <a:ext cx="4848225" cy="6572250"/>
+                          </a:xfrm>
+                          <a:prstGeom prst="rect">
+                            <a:avLst/>
+                          </a:prstGeom>
+                        </pic:spPr>
+                      </pic:pic>
+                    </a:graphicData>
+                  </a:graphic>
+                </wp:inline>
+              </w:drawing>
+            </w:r>
+          </w:p>
+          <w:p>
+            <w:pPr>
+              <w:rPr>
+                <w:sz w:val="20"/>
+                <w:szCs w:val="20"/>
+              </w:rPr>
+            </w:pPr>
+            <w:r>
+              <w:rPr>
+                <w:noProof/>
+              </w:rPr>
+              <w:drawing>
+                <wp:inline distT="0" distB="0" distL="0" distR="0" wp14:anchorId="05D9FADA" wp14:editId="25AC8D0E">
+                  <wp:extent cx="5007610" cy="1937356"/>
+                  <wp:effectExtent l="0" t="0" r="2540" b="6350"/>
+                  <wp:docPr id="1504008125" name="Picture 1"/>
+                  <wp:cNvGraphicFramePr>
+                    <a:graphicFrameLocks xmlns:a="http://schemas.openxmlformats.org/drawingml/2006/main" noChangeAspect="1"/>
+                  </wp:cNvGraphicFramePr>
+                  <a:graphic xmlns:a="http://schemas.openxmlformats.org/drawingml/2006/main">
+                    <a:graphicData uri="http://schemas.openxmlformats.org/drawingml/2006/picture">
+                      <pic:pic xmlns:pic="http://schemas.openxmlformats.org/drawingml/2006/picture">
+                        <pic:nvPicPr>
+                          <pic:cNvPr id="1504008125" name=""/>
+                          <pic:cNvPicPr/>
+                        </pic:nvPicPr>
+                        <pic:blipFill>
+                          <a:blip r:embed="rId15"/>
+                          <a:stretch>
+                            <a:fillRect/>
+                          </a:stretch>
+                        </pic:blipFill>
+                        <pic:spPr>
+                          <a:xfrm>
+                            <a:off x="0" y="0"/>
+                            <a:ext cx="5019816" cy="1942078"/>
+                          </a:xfrm>
+                          <a:prstGeom prst="rect">
+                            <a:avLst/>
+                          </a:prstGeom>
+                        </pic:spPr>
+                      </pic:pic>
+                    </a:graphicData>
+                  </a:graphic>
+                </wp:inline>
+              </w:drawing>
+            </w:r>
           </w:p>
         </w:tc>
       </w:tr>
@@ -1026,7 +1422,7 @@
         </w:trPr>
         <w:tc>
           <w:tcPr>
-            <w:tcW w:w="1271" w:type="dxa"/>
+            <w:tcW w:w="703" w:type="dxa"/>
             <w:vMerge/>
             <w:vAlign w:val="center"/>
           </w:tcPr>
@@ -1041,7 +1437,7 @@
         </w:tc>
         <w:tc>
           <w:tcPr>
-            <w:tcW w:w="3686" w:type="dxa"/>
+            <w:tcW w:w="1857" w:type="dxa"/>
             <w:vAlign w:val="center"/>
           </w:tcPr>
           <w:p>
@@ -1062,16 +1458,96 @@
         </w:tc>
         <w:tc>
           <w:tcPr>
-            <w:tcW w:w="4059" w:type="dxa"/>
-            <w:vAlign w:val="center"/>
-          </w:tcPr>
-          <w:p>
-            <w:pPr>
-              <w:rPr>
-                <w:sz w:val="20"/>
-                <w:szCs w:val="20"/>
-              </w:rPr>
-            </w:pPr>
+            <w:tcW w:w="6563" w:type="dxa"/>
+            <w:vAlign w:val="center"/>
+          </w:tcPr>
+          <w:p>
+            <w:pPr>
+              <w:rPr>
+                <w:sz w:val="20"/>
+                <w:szCs w:val="20"/>
+              </w:rPr>
+            </w:pPr>
+            <w:r>
+              <w:rPr>
+                <w:noProof/>
+              </w:rPr>
+              <w:drawing>
+                <wp:inline distT="0" distB="0" distL="0" distR="0" wp14:anchorId="2D85FA6A" wp14:editId="252C212D">
+                  <wp:extent cx="4803629" cy="3714750"/>
+                  <wp:effectExtent l="0" t="0" r="0" b="0"/>
+                  <wp:docPr id="1151087005" name="Picture 1"/>
+                  <wp:cNvGraphicFramePr>
+                    <a:graphicFrameLocks xmlns:a="http://schemas.openxmlformats.org/drawingml/2006/main" noChangeAspect="1"/>
+                  </wp:cNvGraphicFramePr>
+                  <a:graphic xmlns:a="http://schemas.openxmlformats.org/drawingml/2006/main">
+                    <a:graphicData uri="http://schemas.openxmlformats.org/drawingml/2006/picture">
+                      <pic:pic xmlns:pic="http://schemas.openxmlformats.org/drawingml/2006/picture">
+                        <pic:nvPicPr>
+                          <pic:cNvPr id="1151087005" name=""/>
+                          <pic:cNvPicPr/>
+                        </pic:nvPicPr>
+                        <pic:blipFill>
+                          <a:blip r:embed="rId16"/>
+                          <a:stretch>
+                            <a:fillRect/>
+                          </a:stretch>
+                        </pic:blipFill>
+                        <pic:spPr>
+                          <a:xfrm>
+                            <a:off x="0" y="0"/>
+                            <a:ext cx="4814842" cy="3723421"/>
+                          </a:xfrm>
+                          <a:prstGeom prst="rect">
+                            <a:avLst/>
+                          </a:prstGeom>
+                        </pic:spPr>
+                      </pic:pic>
+                    </a:graphicData>
+                  </a:graphic>
+                </wp:inline>
+              </w:drawing>
+            </w:r>
+            <w:r>
+              <w:rPr>
+                <w:noProof/>
+              </w:rPr>
+              <w:drawing>
+                <wp:inline distT="0" distB="0" distL="0" distR="0" wp14:anchorId="0F844EC2" wp14:editId="2E6B3088">
+                  <wp:extent cx="5055235" cy="2230778"/>
+                  <wp:effectExtent l="0" t="0" r="0" b="0"/>
+                  <wp:docPr id="191157283" name="Picture 1"/>
+                  <wp:cNvGraphicFramePr>
+                    <a:graphicFrameLocks xmlns:a="http://schemas.openxmlformats.org/drawingml/2006/main" noChangeAspect="1"/>
+                  </wp:cNvGraphicFramePr>
+                  <a:graphic xmlns:a="http://schemas.openxmlformats.org/drawingml/2006/main">
+                    <a:graphicData uri="http://schemas.openxmlformats.org/drawingml/2006/picture">
+                      <pic:pic xmlns:pic="http://schemas.openxmlformats.org/drawingml/2006/picture">
+                        <pic:nvPicPr>
+                          <pic:cNvPr id="191157283" name=""/>
+                          <pic:cNvPicPr/>
+                        </pic:nvPicPr>
+                        <pic:blipFill>
+                          <a:blip r:embed="rId17"/>
+                          <a:stretch>
+                            <a:fillRect/>
+                          </a:stretch>
+                        </pic:blipFill>
+                        <pic:spPr>
+                          <a:xfrm>
+                            <a:off x="0" y="0"/>
+                            <a:ext cx="5062938" cy="2234177"/>
+                          </a:xfrm>
+                          <a:prstGeom prst="rect">
+                            <a:avLst/>
+                          </a:prstGeom>
+                        </pic:spPr>
+                      </pic:pic>
+                    </a:graphicData>
+                  </a:graphic>
+                </wp:inline>
+              </w:drawing>
+            </w:r>
           </w:p>
         </w:tc>
       </w:tr>
@@ -1081,7 +1557,7 @@
         </w:trPr>
         <w:tc>
           <w:tcPr>
-            <w:tcW w:w="1271" w:type="dxa"/>
+            <w:tcW w:w="703" w:type="dxa"/>
             <w:vMerge w:val="restart"/>
             <w:vAlign w:val="center"/>
           </w:tcPr>
@@ -1106,7 +1582,7 @@
         </w:tc>
         <w:tc>
           <w:tcPr>
-            <w:tcW w:w="3686" w:type="dxa"/>
+            <w:tcW w:w="1857" w:type="dxa"/>
             <w:vAlign w:val="center"/>
           </w:tcPr>
           <w:p>
@@ -1129,7 +1605,7 @@
         </w:tc>
         <w:tc>
           <w:tcPr>
-            <w:tcW w:w="4059" w:type="dxa"/>
+            <w:tcW w:w="6563" w:type="dxa"/>
             <w:vAlign w:val="center"/>
           </w:tcPr>
           <w:p>
@@ -1150,7 +1626,7 @@
         </w:trPr>
         <w:tc>
           <w:tcPr>
-            <w:tcW w:w="1271" w:type="dxa"/>
+            <w:tcW w:w="703" w:type="dxa"/>
             <w:vMerge/>
             <w:vAlign w:val="center"/>
           </w:tcPr>
@@ -1167,7 +1643,7 @@
         </w:tc>
         <w:tc>
           <w:tcPr>
-            <w:tcW w:w="3686" w:type="dxa"/>
+            <w:tcW w:w="1857" w:type="dxa"/>
             <w:vAlign w:val="center"/>
           </w:tcPr>
           <w:p>
@@ -1190,7 +1666,7 @@
         </w:tc>
         <w:tc>
           <w:tcPr>
-            <w:tcW w:w="4059" w:type="dxa"/>
+            <w:tcW w:w="6563" w:type="dxa"/>
             <w:vAlign w:val="center"/>
           </w:tcPr>
           <w:p>
@@ -1211,7 +1687,7 @@
         </w:trPr>
         <w:tc>
           <w:tcPr>
-            <w:tcW w:w="1271" w:type="dxa"/>
+            <w:tcW w:w="703" w:type="dxa"/>
             <w:vMerge/>
             <w:vAlign w:val="center"/>
           </w:tcPr>
@@ -1228,7 +1704,7 @@
         </w:tc>
         <w:tc>
           <w:tcPr>
-            <w:tcW w:w="3686" w:type="dxa"/>
+            <w:tcW w:w="1857" w:type="dxa"/>
             <w:vAlign w:val="center"/>
           </w:tcPr>
           <w:p>
@@ -1251,7 +1727,7 @@
         </w:tc>
         <w:tc>
           <w:tcPr>
-            <w:tcW w:w="4059" w:type="dxa"/>
+            <w:tcW w:w="6563" w:type="dxa"/>
             <w:vAlign w:val="center"/>
           </w:tcPr>
           <w:p>
@@ -1272,7 +1748,7 @@
         </w:trPr>
         <w:tc>
           <w:tcPr>
-            <w:tcW w:w="1271" w:type="dxa"/>
+            <w:tcW w:w="703" w:type="dxa"/>
             <w:vMerge/>
             <w:vAlign w:val="center"/>
           </w:tcPr>
@@ -1289,7 +1765,7 @@
         </w:tc>
         <w:tc>
           <w:tcPr>
-            <w:tcW w:w="3686" w:type="dxa"/>
+            <w:tcW w:w="1857" w:type="dxa"/>
             <w:vAlign w:val="center"/>
           </w:tcPr>
           <w:p>
@@ -1311,7 +1787,7 @@
         </w:tc>
         <w:tc>
           <w:tcPr>
-            <w:tcW w:w="4059" w:type="dxa"/>
+            <w:tcW w:w="6563" w:type="dxa"/>
             <w:vAlign w:val="center"/>
           </w:tcPr>
           <w:p>
@@ -1331,7 +1807,7 @@
         </w:trPr>
         <w:tc>
           <w:tcPr>
-            <w:tcW w:w="1271" w:type="dxa"/>
+            <w:tcW w:w="703" w:type="dxa"/>
             <w:vMerge w:val="restart"/>
             <w:vAlign w:val="center"/>
           </w:tcPr>
@@ -1353,44 +1829,28 @@
         </w:tc>
         <w:tc>
           <w:tcPr>
-            <w:tcW w:w="3686" w:type="dxa"/>
-            <w:vAlign w:val="center"/>
-          </w:tcPr>
-          <w:p>
-            <w:pPr>
-              <w:rPr>
-                <w:sz w:val="20"/>
-                <w:szCs w:val="20"/>
-              </w:rPr>
-            </w:pPr>
-            <w:r>
-              <w:rPr>
-                <w:sz w:val="20"/>
-                <w:szCs w:val="20"/>
-              </w:rPr>
-              <w:t>LO1: Implementation of students own functions to replace glm functions (e.g., glm::</w:t>
-            </w:r>
-            <w:proofErr w:type="gramStart"/>
-            <w:r>
-              <w:rPr>
-                <w:sz w:val="20"/>
-                <w:szCs w:val="20"/>
-              </w:rPr>
-              <w:t>length(</w:t>
-            </w:r>
-            <w:proofErr w:type="gramEnd"/>
-            <w:r>
-              <w:rPr>
-                <w:sz w:val="20"/>
-                <w:szCs w:val="20"/>
-              </w:rPr>
-              <w:t>), glm::dot(), glm::cross() etc.).</w:t>
-            </w:r>
-          </w:p>
-        </w:tc>
-        <w:tc>
-          <w:tcPr>
-            <w:tcW w:w="4059" w:type="dxa"/>
+            <w:tcW w:w="1857" w:type="dxa"/>
+            <w:vAlign w:val="center"/>
+          </w:tcPr>
+          <w:p>
+            <w:pPr>
+              <w:rPr>
+                <w:sz w:val="20"/>
+                <w:szCs w:val="20"/>
+              </w:rPr>
+            </w:pPr>
+            <w:r>
+              <w:rPr>
+                <w:sz w:val="20"/>
+                <w:szCs w:val="20"/>
+              </w:rPr>
+              <w:t>LO1: Implementation of students own functions to replace glm functions (e.g., glm::length(), glm::dot(), glm::cross() etc.).</w:t>
+            </w:r>
+          </w:p>
+        </w:tc>
+        <w:tc>
+          <w:tcPr>
+            <w:tcW w:w="6563" w:type="dxa"/>
             <w:vAlign w:val="center"/>
           </w:tcPr>
           <w:p>
@@ -1409,7 +1869,7 @@
         </w:trPr>
         <w:tc>
           <w:tcPr>
-            <w:tcW w:w="1271" w:type="dxa"/>
+            <w:tcW w:w="703" w:type="dxa"/>
             <w:vMerge/>
             <w:vAlign w:val="center"/>
           </w:tcPr>
@@ -1424,7 +1884,7 @@
         </w:tc>
         <w:tc>
           <w:tcPr>
-            <w:tcW w:w="3686" w:type="dxa"/>
+            <w:tcW w:w="1857" w:type="dxa"/>
             <w:vAlign w:val="center"/>
           </w:tcPr>
           <w:p>
@@ -1445,7 +1905,7 @@
         </w:tc>
         <w:tc>
           <w:tcPr>
-            <w:tcW w:w="4059" w:type="dxa"/>
+            <w:tcW w:w="6563" w:type="dxa"/>
             <w:vAlign w:val="center"/>
           </w:tcPr>
           <w:p>
@@ -1464,7 +1924,7 @@
         </w:trPr>
         <w:tc>
           <w:tcPr>
-            <w:tcW w:w="1271" w:type="dxa"/>
+            <w:tcW w:w="703" w:type="dxa"/>
             <w:vMerge/>
             <w:vAlign w:val="center"/>
           </w:tcPr>
@@ -1479,7 +1939,7 @@
         </w:tc>
         <w:tc>
           <w:tcPr>
-            <w:tcW w:w="3686" w:type="dxa"/>
+            <w:tcW w:w="1857" w:type="dxa"/>
             <w:vAlign w:val="center"/>
           </w:tcPr>
           <w:p>
@@ -1500,7 +1960,7 @@
         </w:tc>
         <w:tc>
           <w:tcPr>
-            <w:tcW w:w="4059" w:type="dxa"/>
+            <w:tcW w:w="6563" w:type="dxa"/>
             <w:vAlign w:val="center"/>
           </w:tcPr>
           <w:p>
@@ -1519,7 +1979,7 @@
         </w:trPr>
         <w:tc>
           <w:tcPr>
-            <w:tcW w:w="1271" w:type="dxa"/>
+            <w:tcW w:w="703" w:type="dxa"/>
             <w:vMerge/>
             <w:vAlign w:val="center"/>
           </w:tcPr>
@@ -1534,7 +1994,7 @@
         </w:tc>
         <w:tc>
           <w:tcPr>
-            <w:tcW w:w="3686" w:type="dxa"/>
+            <w:tcW w:w="1857" w:type="dxa"/>
             <w:vAlign w:val="center"/>
           </w:tcPr>
           <w:p>
@@ -1555,7 +2015,7 @@
         </w:tc>
         <w:tc>
           <w:tcPr>
-            <w:tcW w:w="4059" w:type="dxa"/>
+            <w:tcW w:w="6563" w:type="dxa"/>
             <w:vAlign w:val="center"/>
           </w:tcPr>
           <w:p>
@@ -1574,7 +2034,7 @@
         </w:trPr>
         <w:tc>
           <w:tcPr>
-            <w:tcW w:w="1271" w:type="dxa"/>
+            <w:tcW w:w="703" w:type="dxa"/>
             <w:vMerge w:val="restart"/>
             <w:vAlign w:val="center"/>
           </w:tcPr>
@@ -1596,35 +2056,28 @@
         </w:tc>
         <w:tc>
           <w:tcPr>
-            <w:tcW w:w="3686" w:type="dxa"/>
-            <w:vAlign w:val="center"/>
-          </w:tcPr>
-          <w:p>
-            <w:pPr>
-              <w:rPr>
-                <w:sz w:val="20"/>
-                <w:szCs w:val="20"/>
-              </w:rPr>
-            </w:pPr>
-            <w:r>
-              <w:rPr>
-                <w:sz w:val="20"/>
-                <w:szCs w:val="20"/>
-              </w:rPr>
-              <w:t xml:space="preserve">LO1: </w:t>
-            </w:r>
-            <w:r>
-              <w:rPr>
-                <w:sz w:val="20"/>
-                <w:szCs w:val="20"/>
-              </w:rPr>
-              <w:t>Use of quaternions to calculate view matrix.</w:t>
-            </w:r>
-          </w:p>
-        </w:tc>
-        <w:tc>
-          <w:tcPr>
-            <w:tcW w:w="4059" w:type="dxa"/>
+            <w:tcW w:w="1857" w:type="dxa"/>
+            <w:vAlign w:val="center"/>
+          </w:tcPr>
+          <w:p>
+            <w:pPr>
+              <w:rPr>
+                <w:sz w:val="20"/>
+                <w:szCs w:val="20"/>
+              </w:rPr>
+            </w:pPr>
+            <w:r>
+              <w:rPr>
+                <w:sz w:val="20"/>
+                <w:szCs w:val="20"/>
+              </w:rPr>
+              <w:t>LO1: Use of quaternions to calculate view matrix.</w:t>
+            </w:r>
+          </w:p>
+        </w:tc>
+        <w:tc>
+          <w:tcPr>
+            <w:tcW w:w="6563" w:type="dxa"/>
             <w:vAlign w:val="center"/>
           </w:tcPr>
           <w:p>
@@ -1643,7 +2096,7 @@
         </w:trPr>
         <w:tc>
           <w:tcPr>
-            <w:tcW w:w="1271" w:type="dxa"/>
+            <w:tcW w:w="703" w:type="dxa"/>
             <w:vMerge/>
             <w:vAlign w:val="center"/>
           </w:tcPr>
@@ -1658,35 +2111,28 @@
         </w:tc>
         <w:tc>
           <w:tcPr>
-            <w:tcW w:w="3686" w:type="dxa"/>
-            <w:vAlign w:val="center"/>
-          </w:tcPr>
-          <w:p>
-            <w:pPr>
-              <w:rPr>
-                <w:sz w:val="20"/>
-                <w:szCs w:val="20"/>
-              </w:rPr>
-            </w:pPr>
-            <w:r>
-              <w:rPr>
-                <w:sz w:val="20"/>
-                <w:szCs w:val="20"/>
-              </w:rPr>
-              <w:t xml:space="preserve">LO1: </w:t>
-            </w:r>
-            <w:r>
-              <w:rPr>
-                <w:sz w:val="20"/>
-                <w:szCs w:val="20"/>
-              </w:rPr>
-              <w:t>Use of SLERP to smooth out changes in camera direction.</w:t>
-            </w:r>
-          </w:p>
-        </w:tc>
-        <w:tc>
-          <w:tcPr>
-            <w:tcW w:w="4059" w:type="dxa"/>
+            <w:tcW w:w="1857" w:type="dxa"/>
+            <w:vAlign w:val="center"/>
+          </w:tcPr>
+          <w:p>
+            <w:pPr>
+              <w:rPr>
+                <w:sz w:val="20"/>
+                <w:szCs w:val="20"/>
+              </w:rPr>
+            </w:pPr>
+            <w:r>
+              <w:rPr>
+                <w:sz w:val="20"/>
+                <w:szCs w:val="20"/>
+              </w:rPr>
+              <w:t>LO1: Use of SLERP to smooth out changes in camera direction.</w:t>
+            </w:r>
+          </w:p>
+        </w:tc>
+        <w:tc>
+          <w:tcPr>
+            <w:tcW w:w="6563" w:type="dxa"/>
             <w:vAlign w:val="center"/>
           </w:tcPr>
           <w:p>
@@ -1705,7 +2151,7 @@
         </w:trPr>
         <w:tc>
           <w:tcPr>
-            <w:tcW w:w="1271" w:type="dxa"/>
+            <w:tcW w:w="703" w:type="dxa"/>
             <w:vMerge/>
             <w:vAlign w:val="center"/>
           </w:tcPr>
@@ -1720,35 +2166,28 @@
         </w:tc>
         <w:tc>
           <w:tcPr>
-            <w:tcW w:w="3686" w:type="dxa"/>
-            <w:vAlign w:val="center"/>
-          </w:tcPr>
-          <w:p>
-            <w:pPr>
-              <w:rPr>
-                <w:sz w:val="20"/>
-                <w:szCs w:val="20"/>
-              </w:rPr>
-            </w:pPr>
-            <w:r>
-              <w:rPr>
-                <w:sz w:val="20"/>
-                <w:szCs w:val="20"/>
-              </w:rPr>
-              <w:t xml:space="preserve">LO2: </w:t>
-            </w:r>
-            <w:r>
-              <w:rPr>
-                <w:sz w:val="20"/>
-                <w:szCs w:val="20"/>
-              </w:rPr>
-              <w:t>Implementation of a third person camera with the ability to switch between first and third period view.</w:t>
-            </w:r>
-          </w:p>
-        </w:tc>
-        <w:tc>
-          <w:tcPr>
-            <w:tcW w:w="4059" w:type="dxa"/>
+            <w:tcW w:w="1857" w:type="dxa"/>
+            <w:vAlign w:val="center"/>
+          </w:tcPr>
+          <w:p>
+            <w:pPr>
+              <w:rPr>
+                <w:sz w:val="20"/>
+                <w:szCs w:val="20"/>
+              </w:rPr>
+            </w:pPr>
+            <w:r>
+              <w:rPr>
+                <w:sz w:val="20"/>
+                <w:szCs w:val="20"/>
+              </w:rPr>
+              <w:t>LO2: Implementation of a third person camera with the ability to switch between first and third period view.</w:t>
+            </w:r>
+          </w:p>
+        </w:tc>
+        <w:tc>
+          <w:tcPr>
+            <w:tcW w:w="6563" w:type="dxa"/>
             <w:vAlign w:val="center"/>
           </w:tcPr>
           <w:p>
@@ -1767,7 +2206,7 @@
         </w:trPr>
         <w:tc>
           <w:tcPr>
-            <w:tcW w:w="1271" w:type="dxa"/>
+            <w:tcW w:w="703" w:type="dxa"/>
             <w:vMerge/>
             <w:vAlign w:val="center"/>
           </w:tcPr>
@@ -1782,35 +2221,28 @@
         </w:tc>
         <w:tc>
           <w:tcPr>
-            <w:tcW w:w="3686" w:type="dxa"/>
-            <w:vAlign w:val="center"/>
-          </w:tcPr>
-          <w:p>
-            <w:pPr>
-              <w:rPr>
-                <w:sz w:val="20"/>
-                <w:szCs w:val="20"/>
-              </w:rPr>
-            </w:pPr>
-            <w:r>
-              <w:rPr>
-                <w:sz w:val="20"/>
-                <w:szCs w:val="20"/>
-              </w:rPr>
-              <w:t xml:space="preserve">LO2: </w:t>
-            </w:r>
-            <w:r>
-              <w:rPr>
-                <w:sz w:val="20"/>
-                <w:szCs w:val="20"/>
-              </w:rPr>
-              <w:t>The position of the camera or character obeys the constraints of the physical space (e.g., can’t pass through objects, can’t hover in midair etc.).</w:t>
-            </w:r>
-          </w:p>
-        </w:tc>
-        <w:tc>
-          <w:tcPr>
-            <w:tcW w:w="4059" w:type="dxa"/>
+            <w:tcW w:w="1857" w:type="dxa"/>
+            <w:vAlign w:val="center"/>
+          </w:tcPr>
+          <w:p>
+            <w:pPr>
+              <w:rPr>
+                <w:sz w:val="20"/>
+                <w:szCs w:val="20"/>
+              </w:rPr>
+            </w:pPr>
+            <w:r>
+              <w:rPr>
+                <w:sz w:val="20"/>
+                <w:szCs w:val="20"/>
+              </w:rPr>
+              <w:t>LO2: The position of the camera or character obeys the constraints of the physical space (e.g., can’t pass through objects, can’t hover in midair etc.).</w:t>
+            </w:r>
+          </w:p>
+        </w:tc>
+        <w:tc>
+          <w:tcPr>
+            <w:tcW w:w="6563" w:type="dxa"/>
             <w:vAlign w:val="center"/>
           </w:tcPr>
           <w:p>
@@ -1829,7 +2261,7 @@
         </w:trPr>
         <w:tc>
           <w:tcPr>
-            <w:tcW w:w="1271" w:type="dxa"/>
+            <w:tcW w:w="703" w:type="dxa"/>
             <w:vMerge/>
             <w:vAlign w:val="center"/>
           </w:tcPr>
@@ -1844,35 +2276,28 @@
         </w:tc>
         <w:tc>
           <w:tcPr>
-            <w:tcW w:w="3686" w:type="dxa"/>
-            <w:vAlign w:val="center"/>
-          </w:tcPr>
-          <w:p>
-            <w:pPr>
-              <w:rPr>
-                <w:sz w:val="20"/>
-                <w:szCs w:val="20"/>
-              </w:rPr>
-            </w:pPr>
-            <w:r>
-              <w:rPr>
-                <w:sz w:val="20"/>
-                <w:szCs w:val="20"/>
-              </w:rPr>
-              <w:t xml:space="preserve">LO3: </w:t>
-            </w:r>
-            <w:r>
-              <w:rPr>
-                <w:sz w:val="20"/>
-                <w:szCs w:val="20"/>
-              </w:rPr>
-              <w:t>Use of shaders to apply parameter driven effects within the scene, e.g., light properties controlled using camera/character position.</w:t>
-            </w:r>
-          </w:p>
-        </w:tc>
-        <w:tc>
-          <w:tcPr>
-            <w:tcW w:w="4059" w:type="dxa"/>
+            <w:tcW w:w="1857" w:type="dxa"/>
+            <w:vAlign w:val="center"/>
+          </w:tcPr>
+          <w:p>
+            <w:pPr>
+              <w:rPr>
+                <w:sz w:val="20"/>
+                <w:szCs w:val="20"/>
+              </w:rPr>
+            </w:pPr>
+            <w:r>
+              <w:rPr>
+                <w:sz w:val="20"/>
+                <w:szCs w:val="20"/>
+              </w:rPr>
+              <w:t>LO3: Use of shaders to apply parameter driven effects within the scene, e.g., light properties controlled using camera/character position.</w:t>
+            </w:r>
+          </w:p>
+        </w:tc>
+        <w:tc>
+          <w:tcPr>
+            <w:tcW w:w="6563" w:type="dxa"/>
             <w:vAlign w:val="center"/>
           </w:tcPr>
           <w:p>
@@ -2406,6 +2831,7 @@
   <w:style w:type="character" w:default="1" w:styleId="DefaultParagraphFont">
     <w:name w:val="Default Paragraph Font"/>
     <w:uiPriority w:val="1"/>
+    <w:semiHidden/>
     <w:unhideWhenUsed/>
   </w:style>
   <w:style w:type="table" w:default="1" w:styleId="TableNormal">
